--- a/Social Studies and Career Development/Pathway Choices/Lesson3/ACTIVITY2/🧠 INTERACTIVE ACTIVITY 2.docx
+++ b/Social Studies and Career Development/Pathway Choices/Lesson3/ACTIVITY2/🧠 INTERACTIVE ACTIVITY 2.docx
@@ -170,19 +170,7 @@
           <w:rFonts w:ascii="Times New Roman" w:hAnsi="Times New Roman" w:cs="Times New Roman"/>
         </w:rPr>
         <w:br/>
-        <w:t xml:space="preserve">"Let us find your fit! </w:t>
-      </w:r>
-      <w:r>
-        <w:rPr>
-          <w:rFonts w:ascii="Segoe UI Emoji" w:hAnsi="Segoe UI Emoji" w:cs="Segoe UI Emoji"/>
-        </w:rPr>
-        <w:t>🎯</w:t>
-      </w:r>
-      <w:r>
-        <w:rPr>
-          <w:rFonts w:ascii="Times New Roman" w:hAnsi="Times New Roman" w:cs="Times New Roman"/>
-        </w:rPr>
-        <w:t xml:space="preserve"> This decision tree will help you explore your passions and strengths</w:t>
+        <w:t>Let us find your fit! This decision tree will help you explore your passions and strengths</w:t>
       </w:r>
       <w:r>
         <w:rPr>
@@ -194,7 +182,7 @@
         <w:rPr>
           <w:rFonts w:ascii="Times New Roman" w:hAnsi="Times New Roman" w:cs="Times New Roman"/>
         </w:rPr>
-        <w:t xml:space="preserve"> and guide you to a track that suits your future goals. Just click your way through a few simple choices. Ready to discover your match? Let us go!"</w:t>
+        <w:t xml:space="preserve"> and guide you to a track that suits your future goals. Just click your way through a few simple choices. Ready to discover your match? Let us go!</w:t>
       </w:r>
     </w:p>
     <w:p>
